--- a/READ ME.docx
+++ b/READ ME.docx
@@ -18,21 +18,44 @@
       </w:r>
     </w:p>
     <w:p>
+      <w:pPr>
+        <w:rPr>
+          <w:b/>
+          <w:bCs/>
+        </w:rPr>
+      </w:pPr>
+      <w:r>
+        <w:rPr>
+          <w:b/>
+          <w:bCs/>
+        </w:rPr>
+        <w:t>Stepladder Chapter R code</w:t>
+      </w:r>
+      <w:r>
+        <w:rPr>
+          <w:b/>
+          <w:bCs/>
+        </w:rPr>
+        <w:t>-2020 update</w:t>
+      </w:r>
+    </w:p>
+    <w:p>
       <w:r>
         <w:t>This workflow uses three data sources to measure migrant stocks as analyzed through the lens of the Human Development Index.</w:t>
       </w:r>
-    </w:p>
-    <w:p>
-      <w:r>
-        <w:t>The following files can be found below. Some prep work was done in excel prior to importing into the R interface.</w:t>
-      </w:r>
-      <w:r>
-        <w:t xml:space="preserve"> Files are listed in order of recommended workflow.</w:t>
-      </w:r>
-    </w:p>
-    <w:p>
-      <w:r>
-        <w:t>* Features outputs currently in chapter</w:t>
+      <w:r>
+        <w:t xml:space="preserve"> Migrant stock data has been updated to reflect the 2020 DESA data release.</w:t>
+      </w:r>
+    </w:p>
+    <w:p>
+      <w:r>
+        <w:t xml:space="preserve">Files </w:t>
+      </w:r>
+      <w:r>
+        <w:t xml:space="preserve">below </w:t>
+      </w:r>
+      <w:r>
+        <w:t>are listed in order of recommended workflow.</w:t>
       </w:r>
     </w:p>
     <w:p>
@@ -47,7 +70,14 @@
           <w:i/>
           <w:iCs/>
         </w:rPr>
-        <w:t>Data cleaning/files</w:t>
+        <w:t>Data cleaning</w:t>
+      </w:r>
+      <w:r>
+        <w:rPr>
+          <w:i/>
+          <w:iCs/>
+        </w:rPr>
+        <w:t>/wrangling</w:t>
       </w:r>
     </w:p>
     <w:p>
@@ -58,20 +88,54 @@
           <w:numId w:val="1"/>
         </w:numPr>
       </w:pPr>
-      <w:proofErr w:type="spellStart"/>
-      <w:r>
-        <w:rPr>
-          <w:b/>
-          <w:bCs/>
-        </w:rPr>
-        <w:t>Origin_dest_long.r</w:t>
-      </w:r>
-      <w:proofErr w:type="spellEnd"/>
-      <w:r>
-        <w:t xml:space="preserve"> for DESA </w:t>
-      </w:r>
-      <w:r>
-        <w:t>migrant stock</w:t>
+      <w:r>
+        <w:rPr>
+          <w:b/>
+          <w:bCs/>
+        </w:rPr>
+        <w:t>data1_2020</w:t>
+      </w:r>
+      <w:r>
+        <w:rPr>
+          <w:b/>
+          <w:bCs/>
+        </w:rPr>
+        <w:t>.r</w:t>
+      </w:r>
+      <w:r>
+        <w:rPr>
+          <w:b/>
+          <w:bCs/>
+        </w:rPr>
+        <w:t>—</w:t>
+      </w:r>
+      <w:r>
+        <w:t>Load</w:t>
+      </w:r>
+      <w:r>
+        <w:rPr>
+          <w:b/>
+          <w:bCs/>
+        </w:rPr>
+        <w:t xml:space="preserve"> </w:t>
+      </w:r>
+      <w:r>
+        <w:t>and c</w:t>
+      </w:r>
+      <w:r>
+        <w:t>lean</w:t>
+      </w:r>
+      <w:r>
+        <w:t xml:space="preserve"> bilateral</w:t>
+      </w:r>
+      <w:r>
+        <w:t xml:space="preserve"> DESA</w:t>
+      </w:r>
+      <w:r>
+        <w:t xml:space="preserve"> stock</w:t>
+      </w:r>
+      <w:r>
+        <w:t xml:space="preserve"> data</w:t>
       </w:r>
     </w:p>
     <w:p>
@@ -82,20 +146,29 @@
           <w:numId w:val="1"/>
         </w:numPr>
       </w:pPr>
-      <w:proofErr w:type="spellStart"/>
-      <w:r>
-        <w:rPr>
-          <w:b/>
-          <w:bCs/>
-        </w:rPr>
-        <w:t>HDI_desc</w:t>
-      </w:r>
-      <w:proofErr w:type="spellEnd"/>
-      <w:r>
-        <w:t xml:space="preserve"> for HDI</w:t>
-      </w:r>
-      <w:r>
-        <w:t xml:space="preserve"> cleaning</w:t>
+      <w:r>
+        <w:rPr>
+          <w:b/>
+          <w:bCs/>
+        </w:rPr>
+        <w:t>data2_2020</w:t>
+      </w:r>
+      <w:r>
+        <w:rPr>
+          <w:b/>
+          <w:bCs/>
+        </w:rPr>
+        <w:t>.r</w:t>
+      </w:r>
+      <w:r>
+        <w:rPr>
+          <w:b/>
+          <w:bCs/>
+        </w:rPr>
+        <w:t>—</w:t>
+      </w:r>
+      <w:r>
+        <w:t>Load and clean destination DESA stock and total pop data</w:t>
       </w:r>
     </w:p>
     <w:p>
@@ -106,20 +179,29 @@
           <w:numId w:val="1"/>
         </w:numPr>
       </w:pPr>
-      <w:proofErr w:type="spellStart"/>
-      <w:r>
-        <w:rPr>
-          <w:b/>
-          <w:bCs/>
-        </w:rPr>
-        <w:t>Unhcr_clean.r</w:t>
-      </w:r>
-      <w:proofErr w:type="spellEnd"/>
-      <w:r>
-        <w:t xml:space="preserve"> for UNCHR</w:t>
-      </w:r>
-      <w:r>
-        <w:t xml:space="preserve"> cleaning</w:t>
+      <w:r>
+        <w:rPr>
+          <w:b/>
+          <w:bCs/>
+        </w:rPr>
+        <w:t>data3_2020</w:t>
+      </w:r>
+      <w:r>
+        <w:rPr>
+          <w:b/>
+          <w:bCs/>
+        </w:rPr>
+        <w:t>.r</w:t>
+      </w:r>
+      <w:r>
+        <w:rPr>
+          <w:b/>
+          <w:bCs/>
+        </w:rPr>
+        <w:t>—</w:t>
+      </w:r>
+      <w:r>
+        <w:t>Load and clean HDI and UNHCR datasets</w:t>
       </w:r>
     </w:p>
     <w:p>
@@ -130,17 +212,29 @@
           <w:numId w:val="1"/>
         </w:numPr>
       </w:pPr>
-      <w:proofErr w:type="spellStart"/>
-      <w:r>
-        <w:rPr>
-          <w:b/>
-          <w:bCs/>
-        </w:rPr>
-        <w:t>Merge_unhcr_desa.r</w:t>
-      </w:r>
-      <w:proofErr w:type="spellEnd"/>
-      <w:r>
-        <w:t xml:space="preserve"> to merge and align names for UNHCR and DESA data to create stock data</w:t>
+      <w:r>
+        <w:rPr>
+          <w:b/>
+          <w:bCs/>
+        </w:rPr>
+        <w:t>data4_2020</w:t>
+      </w:r>
+      <w:r>
+        <w:rPr>
+          <w:b/>
+          <w:bCs/>
+        </w:rPr>
+        <w:t>.r</w:t>
+      </w:r>
+      <w:r>
+        <w:rPr>
+          <w:b/>
+          <w:bCs/>
+        </w:rPr>
+        <w:t>—</w:t>
+      </w:r>
+      <w:r>
+        <w:t>Join DESA, HDI, and UNHCR datasets and prepare for viz.</w:t>
       </w:r>
     </w:p>
     <w:p>
@@ -151,20 +245,12 @@
           <w:numId w:val="1"/>
         </w:numPr>
       </w:pPr>
-      <w:proofErr w:type="spellStart"/>
-      <w:r>
-        <w:rPr>
-          <w:b/>
-          <w:bCs/>
-        </w:rPr>
-        <w:t>Merge_hdi_</w:t>
-      </w:r>
-      <w:r>
-        <w:rPr>
-          <w:b/>
-          <w:bCs/>
-        </w:rPr>
-        <w:t>stock</w:t>
+      <w:r>
+        <w:rPr>
+          <w:b/>
+          <w:bCs/>
+        </w:rPr>
+        <w:t>data5_2020</w:t>
       </w:r>
       <w:r>
         <w:rPr>
@@ -173,9 +259,15 @@
         </w:rPr>
         <w:t>.r</w:t>
       </w:r>
-      <w:proofErr w:type="spellEnd"/>
-      <w:r>
-        <w:t xml:space="preserve"> to merge and align the stock data with HDI data</w:t>
+      <w:r>
+        <w:rPr>
+          <w:b/>
+          <w:bCs/>
+        </w:rPr>
+        <w:t>—</w:t>
+      </w:r>
+      <w:r>
+        <w:t>Filter dataset for ECOWAS countries</w:t>
       </w:r>
     </w:p>
     <w:p>
@@ -186,20 +278,22 @@
           <w:numId w:val="1"/>
         </w:numPr>
       </w:pPr>
-      <w:proofErr w:type="spellStart"/>
-      <w:r>
-        <w:rPr>
-          <w:b/>
-          <w:bCs/>
-        </w:rPr>
-        <w:t>Pop_clean.r</w:t>
-      </w:r>
-      <w:proofErr w:type="spellEnd"/>
-      <w:r>
-        <w:t xml:space="preserve"> for DESA total population</w:t>
-      </w:r>
-      <w:r>
-        <w:t xml:space="preserve"> and merge with above datasets</w:t>
+      <w:r>
+        <w:rPr>
+          <w:b/>
+          <w:bCs/>
+        </w:rPr>
+        <w:t>data6_2020</w:t>
+      </w:r>
+      <w:r>
+        <w:rPr>
+          <w:b/>
+          <w:bCs/>
+        </w:rPr>
+        <w:t>.r</w:t>
+      </w:r>
+      <w:r>
+        <w:t>—Filter dataset for Schengen countries</w:t>
       </w:r>
     </w:p>
     <w:p>
@@ -216,6 +310,13 @@
         </w:rPr>
         <w:t>Visualizations</w:t>
       </w:r>
+      <w:r>
+        <w:rPr>
+          <w:i/>
+          <w:iCs/>
+        </w:rPr>
+        <w:t>/tables</w:t>
+      </w:r>
     </w:p>
     <w:p>
       <w:pPr>
@@ -230,27 +331,17 @@
           <w:b/>
           <w:bCs/>
         </w:rPr>
-        <w:t xml:space="preserve">Visualize </w:t>
-      </w:r>
-      <w:proofErr w:type="spellStart"/>
-      <w:r>
-        <w:rPr>
-          <w:b/>
-          <w:bCs/>
-        </w:rPr>
-        <w:t>classifications.r</w:t>
-      </w:r>
-      <w:proofErr w:type="spellEnd"/>
-      <w:r>
-        <w:t xml:space="preserve"> converts the diverging bar charts and the </w:t>
-      </w:r>
-      <w:proofErr w:type="spellStart"/>
-      <w:r>
-        <w:t>to_within_from</w:t>
-      </w:r>
-      <w:proofErr w:type="spellEnd"/>
-      <w:r>
-        <w:t xml:space="preserve"> charts. This is more of a draft script.</w:t>
+        <w:t>plot1_2020.r</w:t>
+      </w:r>
+      <w:r>
+        <w:rPr>
+          <w:b/>
+          <w:bCs/>
+        </w:rPr>
+        <w:t>—</w:t>
+      </w:r>
+      <w:r>
+        <w:t>Plots for the global overview immigrant/emigrant figures</w:t>
       </w:r>
     </w:p>
     <w:p>
@@ -266,10 +357,17 @@
           <w:b/>
           <w:bCs/>
         </w:rPr>
-        <w:t>Visualize classifications_95_control.r</w:t>
-      </w:r>
-      <w:r>
-        <w:t xml:space="preserve"> does visualizations but holds countries to the same HDI classifications as they had in 1995.</w:t>
+        <w:t>plot2_2020.r</w:t>
+      </w:r>
+      <w:r>
+        <w:rPr>
+          <w:b/>
+          <w:bCs/>
+        </w:rPr>
+        <w:t>—</w:t>
+      </w:r>
+      <w:r>
+        <w:t>Plots for the “To-between-from” HDI classifications</w:t>
       </w:r>
     </w:p>
     <w:p>
@@ -285,17 +383,17 @@
           <w:b/>
           <w:bCs/>
         </w:rPr>
-        <w:t>To_within_from_with95.r</w:t>
-      </w:r>
-      <w:r>
-        <w:rPr>
-          <w:b/>
-          <w:bCs/>
-        </w:rPr>
-        <w:t>*</w:t>
-      </w:r>
-      <w:r>
-        <w:t xml:space="preserve"> visualizes the to-within-from graphs, but with a line that represents if the HDI classifications were held constant from 1995. Produces one of the final outputs.</w:t>
+        <w:t>plot3_2020.r</w:t>
+      </w:r>
+      <w:r>
+        <w:rPr>
+          <w:b/>
+          <w:bCs/>
+        </w:rPr>
+        <w:t>—</w:t>
+      </w:r>
+      <w:r>
+        <w:t>Plots for the ECOWAS and Schengen area figures</w:t>
       </w:r>
     </w:p>
     <w:p>
@@ -306,25 +404,28 @@
           <w:numId w:val="2"/>
         </w:numPr>
       </w:pPr>
-      <w:proofErr w:type="spellStart"/>
-      <w:r>
-        <w:rPr>
-          <w:b/>
-          <w:bCs/>
-        </w:rPr>
-        <w:t>Diverge.all.r</w:t>
-      </w:r>
-      <w:proofErr w:type="spellEnd"/>
-      <w:r>
-        <w:rPr>
-          <w:b/>
-          <w:bCs/>
-        </w:rPr>
-        <w:t>*</w:t>
-      </w:r>
-      <w:r>
-        <w:t xml:space="preserve"> visualizes the diverging stacked bar charts which display total migrant stock and total migrant stock as a percent of population. The 2019 version is currently in the draft.</w:t>
-      </w:r>
+      <w:r>
+        <w:rPr>
+          <w:b/>
+          <w:bCs/>
+        </w:rPr>
+        <w:t>tab1_2020.r</w:t>
+      </w:r>
+      <w:r>
+        <w:rPr>
+          <w:b/>
+          <w:bCs/>
+        </w:rPr>
+        <w:t>—</w:t>
+      </w:r>
+      <w:r>
+        <w:t xml:space="preserve">Generates table for the regional distribution of stepladder </w:t>
+      </w:r>
+      <w:proofErr w:type="gramStart"/>
+      <w:r>
+        <w:t>migrants</w:t>
+      </w:r>
+      <w:proofErr w:type="gramEnd"/>
     </w:p>
     <w:p>
       <w:pPr>
@@ -334,75 +435,37 @@
           <w:numId w:val="2"/>
         </w:numPr>
       </w:pPr>
-      <w:proofErr w:type="spellStart"/>
-      <w:r>
-        <w:rPr>
-          <w:b/>
-          <w:bCs/>
-        </w:rPr>
-        <w:t>deHaas_replication.r</w:t>
-      </w:r>
-      <w:proofErr w:type="spellEnd"/>
-      <w:r>
-        <w:rPr>
-          <w:b/>
-          <w:bCs/>
-        </w:rPr>
-        <w:t>*</w:t>
-      </w:r>
-      <w:r>
-        <w:t xml:space="preserve"> tries to </w:t>
-      </w:r>
-      <w:r>
-        <w:t>emulate the style and answer the same question of de Haas’s 2010 graph. Notice we do not create a fifth “very low” classification.</w:t>
-      </w:r>
-    </w:p>
-    <w:p>
-      <w:pPr>
-        <w:pStyle w:val="ListParagraph"/>
-        <w:numPr>
-          <w:ilvl w:val="0"/>
-          <w:numId w:val="2"/>
-        </w:numPr>
-      </w:pPr>
-      <w:r>
-        <w:rPr>
-          <w:b/>
-          <w:bCs/>
-        </w:rPr>
-        <w:t>Top20s.r</w:t>
-      </w:r>
-      <w:r>
-        <w:rPr>
-          <w:b/>
-          <w:bCs/>
-        </w:rPr>
-        <w:t>*</w:t>
-      </w:r>
-      <w:r>
-        <w:t xml:space="preserve"> creates the top20 charts for the chapter. Currently, these are compiled into a single table in the first draft of the chapter.</w:t>
-      </w:r>
-    </w:p>
-    <w:p>
-      <w:pPr>
-        <w:pStyle w:val="ListParagraph"/>
-        <w:numPr>
-          <w:ilvl w:val="0"/>
-          <w:numId w:val="2"/>
-        </w:numPr>
-      </w:pPr>
-      <w:proofErr w:type="spellStart"/>
-      <w:r>
-        <w:rPr>
-          <w:b/>
-          <w:bCs/>
-        </w:rPr>
-        <w:t>Region_imm_em.r</w:t>
-      </w:r>
-      <w:proofErr w:type="spellEnd"/>
-      <w:r>
-        <w:t xml:space="preserve"> was used in part for some of the info in the map included in the chapter itself. Some of the computations were done in ArcGIS pro. Can provide these files if requested.</w:t>
-      </w:r>
+      <w:r>
+        <w:rPr>
+          <w:b/>
+          <w:bCs/>
+        </w:rPr>
+        <w:t>tab2_2020.r</w:t>
+      </w:r>
+      <w:r>
+        <w:rPr>
+          <w:b/>
+          <w:bCs/>
+        </w:rPr>
+        <w:t>—</w:t>
+      </w:r>
+      <w:r>
+        <w:t>Generates table for the top</w:t>
+      </w:r>
+      <w:r>
+        <w:t xml:space="preserve"> </w:t>
+      </w:r>
+      <w:r>
+        <w:t xml:space="preserve">20 immigrant/emigrant </w:t>
+      </w:r>
+      <w:r>
+        <w:t xml:space="preserve">stepladder </w:t>
+      </w:r>
+      <w:proofErr w:type="gramStart"/>
+      <w:r>
+        <w:t>countries</w:t>
+      </w:r>
+      <w:proofErr w:type="gramEnd"/>
     </w:p>
     <w:p>
       <w:pPr>
@@ -416,7 +479,7 @@
           <w:i/>
           <w:iCs/>
         </w:rPr>
-        <w:t>CSVs</w:t>
+        <w:t>raw data</w:t>
       </w:r>
     </w:p>
     <w:p>
@@ -424,22 +487,35 @@
         <w:pStyle w:val="ListParagraph"/>
         <w:numPr>
           <w:ilvl w:val="0"/>
-          <w:numId w:val="3"/>
-        </w:numPr>
-      </w:pPr>
-      <w:r>
-        <w:t>DESA Population Stock Origin and Destination 2019</w:t>
-      </w:r>
-      <w:r>
-        <w:t xml:space="preserve"> (“</w:t>
-      </w:r>
-      <w:proofErr w:type="spellStart"/>
-      <w:r>
-        <w:t>UN_MigrantStockBy</w:t>
-      </w:r>
-      <w:proofErr w:type="spellEnd"/>
-      <w:r>
-        <w:t>…csv”)</w:t>
+          <w:numId w:val="4"/>
+        </w:numPr>
+        <w:rPr>
+          <w:b/>
+          <w:bCs/>
+        </w:rPr>
+      </w:pPr>
+      <w:r>
+        <w:rPr>
+          <w:b/>
+          <w:bCs/>
+        </w:rPr>
+        <w:t>Human Development Index (HDI_2019)</w:t>
+      </w:r>
+    </w:p>
+    <w:p>
+      <w:pPr>
+        <w:pStyle w:val="ListParagraph"/>
+        <w:numPr>
+          <w:ilvl w:val="1"/>
+          <w:numId w:val="4"/>
+        </w:numPr>
+        <w:rPr>
+          <w:b/>
+          <w:bCs/>
+        </w:rPr>
+      </w:pPr>
+      <w:r>
+        <w:t>Raw HDI index numbers downloaded from HDI website. Minimally modified after downloading.</w:t>
       </w:r>
     </w:p>
     <w:p>
@@ -447,22 +523,31 @@
         <w:pStyle w:val="ListParagraph"/>
         <w:numPr>
           <w:ilvl w:val="0"/>
-          <w:numId w:val="3"/>
-        </w:numPr>
-      </w:pPr>
-      <w:r>
-        <w:t>DESA Population Totals 2019</w:t>
-      </w:r>
-      <w:r>
-        <w:t xml:space="preserve"> (“</w:t>
-      </w:r>
-      <w:proofErr w:type="spellStart"/>
-      <w:r>
-        <w:t>desa_pop_totals</w:t>
-      </w:r>
-      <w:proofErr w:type="spellEnd"/>
-      <w:r>
-        <w:t>”)</w:t>
+          <w:numId w:val="4"/>
+        </w:numPr>
+        <w:rPr>
+          <w:b/>
+          <w:bCs/>
+        </w:rPr>
+      </w:pPr>
+      <w:r>
+        <w:rPr>
+          <w:b/>
+          <w:bCs/>
+        </w:rPr>
+        <w:t>population</w:t>
+      </w:r>
+    </w:p>
+    <w:p>
+      <w:pPr>
+        <w:pStyle w:val="ListParagraph"/>
+        <w:numPr>
+          <w:ilvl w:val="1"/>
+          <w:numId w:val="4"/>
+        </w:numPr>
+      </w:pPr>
+      <w:r>
+        <w:t>Refugees and asylum-seeker data downloaded from UNHCR website.</w:t>
       </w:r>
     </w:p>
     <w:p>
@@ -470,14 +555,35 @@
         <w:pStyle w:val="ListParagraph"/>
         <w:numPr>
           <w:ilvl w:val="0"/>
-          <w:numId w:val="3"/>
-        </w:numPr>
-      </w:pPr>
-      <w:r>
-        <w:t>HDI Index 2018</w:t>
-      </w:r>
-      <w:r>
-        <w:t xml:space="preserve"> (“HDI_five_year.csv”)</w:t>
+          <w:numId w:val="4"/>
+        </w:numPr>
+        <w:rPr>
+          <w:b/>
+          <w:bCs/>
+        </w:rPr>
+      </w:pPr>
+      <w:r>
+        <w:rPr>
+          <w:b/>
+          <w:bCs/>
+        </w:rPr>
+        <w:t>undesa_pd_2020_ims_stock_by_sex_and_destination</w:t>
+      </w:r>
+    </w:p>
+    <w:p>
+      <w:pPr>
+        <w:pStyle w:val="ListParagraph"/>
+        <w:numPr>
+          <w:ilvl w:val="1"/>
+          <w:numId w:val="4"/>
+        </w:numPr>
+        <w:rPr>
+          <w:b/>
+          <w:bCs/>
+        </w:rPr>
+      </w:pPr>
+      <w:r>
+        <w:t>Total stock for each country in each year. Downloaded directly without modification.</w:t>
       </w:r>
     </w:p>
     <w:p>
@@ -485,14 +591,35 @@
         <w:pStyle w:val="ListParagraph"/>
         <w:numPr>
           <w:ilvl w:val="0"/>
-          <w:numId w:val="3"/>
-        </w:numPr>
-      </w:pPr>
-      <w:r>
-        <w:t>UNHCR Total Persons of Concern 2018</w:t>
-      </w:r>
-      <w:r>
-        <w:t xml:space="preserve"> (“unhcr_refugees1.csv”)</w:t>
+          <w:numId w:val="4"/>
+        </w:numPr>
+        <w:rPr>
+          <w:b/>
+          <w:bCs/>
+        </w:rPr>
+      </w:pPr>
+      <w:r>
+        <w:rPr>
+          <w:b/>
+          <w:bCs/>
+        </w:rPr>
+        <w:t>undesa_pd_2020_ims_stock_by_sex_destination_and_origin</w:t>
+      </w:r>
+    </w:p>
+    <w:p>
+      <w:pPr>
+        <w:pStyle w:val="ListParagraph"/>
+        <w:numPr>
+          <w:ilvl w:val="1"/>
+          <w:numId w:val="4"/>
+        </w:numPr>
+        <w:rPr>
+          <w:b/>
+          <w:bCs/>
+        </w:rPr>
+      </w:pPr>
+      <w:r>
+        <w:t>Bilateral stocks for each country in each year. Downloaded directly without modification.</w:t>
       </w:r>
     </w:p>
     <w:p>
@@ -500,12 +627,46 @@
         <w:pStyle w:val="ListParagraph"/>
         <w:numPr>
           <w:ilvl w:val="0"/>
-          <w:numId w:val="3"/>
-        </w:numPr>
-      </w:pPr>
-      <w:r>
-        <w:lastRenderedPageBreak/>
-        <w:t>Country_pct_emigrants_1995_region.csv</w:t>
+          <w:numId w:val="4"/>
+        </w:numPr>
+        <w:rPr>
+          <w:b/>
+          <w:bCs/>
+        </w:rPr>
+      </w:pPr>
+      <w:r>
+        <w:rPr>
+          <w:b/>
+          <w:bCs/>
+        </w:rPr>
+        <w:t>ecowas.csv</w:t>
+      </w:r>
+    </w:p>
+    <w:p>
+      <w:pPr>
+        <w:pStyle w:val="ListParagraph"/>
+        <w:numPr>
+          <w:ilvl w:val="1"/>
+          <w:numId w:val="4"/>
+        </w:numPr>
+        <w:rPr>
+          <w:b/>
+          <w:bCs/>
+        </w:rPr>
+      </w:pPr>
+      <w:r>
+        <w:t xml:space="preserve">Database tracking membership in ECOWAS across years. Compiled from </w:t>
+      </w:r>
+      <w:hyperlink r:id="rId5" w:history="1">
+        <w:r>
+          <w:rPr>
+            <w:rStyle w:val="Hyperlink"/>
+          </w:rPr>
+          <w:t>https://www.ecowas.int/about-ecowas/history/</w:t>
+        </w:r>
+      </w:hyperlink>
+      <w:r>
+        <w:t xml:space="preserve">. </w:t>
       </w:r>
     </w:p>
     <w:p>
@@ -513,48 +674,50 @@
         <w:pStyle w:val="ListParagraph"/>
         <w:numPr>
           <w:ilvl w:val="0"/>
-          <w:numId w:val="3"/>
-        </w:numPr>
-      </w:pPr>
-      <w:r>
-        <w:t>Country_pct_emigrants_2019_region</w:t>
-      </w:r>
-      <w:r>
-        <w:t>.csv</w:t>
-      </w:r>
-    </w:p>
-    <w:p>
-      <w:pPr>
-        <w:pStyle w:val="ListParagraph"/>
-        <w:numPr>
-          <w:ilvl w:val="0"/>
-          <w:numId w:val="3"/>
-        </w:numPr>
-      </w:pPr>
-      <w:r>
-        <w:t>Country_pct_immigrants_1995_region</w:t>
-      </w:r>
-      <w:r>
-        <w:t>.csv</w:t>
-      </w:r>
-    </w:p>
-    <w:p>
-      <w:pPr>
-        <w:pStyle w:val="ListParagraph"/>
-        <w:numPr>
-          <w:ilvl w:val="0"/>
-          <w:numId w:val="3"/>
-        </w:numPr>
-      </w:pPr>
-      <w:r>
-        <w:t>Country_pct_immigrants_2019_region</w:t>
-      </w:r>
-      <w:r>
-        <w:t>.csv</w:t>
-      </w:r>
-    </w:p>
-    <w:p/>
-    <w:p/>
+          <w:numId w:val="4"/>
+        </w:numPr>
+        <w:rPr>
+          <w:b/>
+          <w:bCs/>
+        </w:rPr>
+      </w:pPr>
+      <w:r>
+        <w:rPr>
+          <w:b/>
+          <w:bCs/>
+        </w:rPr>
+        <w:t>schengen.csv</w:t>
+      </w:r>
+    </w:p>
+    <w:p>
+      <w:pPr>
+        <w:pStyle w:val="ListParagraph"/>
+        <w:numPr>
+          <w:ilvl w:val="1"/>
+          <w:numId w:val="4"/>
+        </w:numPr>
+      </w:pPr>
+      <w:r>
+        <w:t xml:space="preserve">Database tracking membership in </w:t>
+      </w:r>
+      <w:r>
+        <w:t>Schengen</w:t>
+      </w:r>
+      <w:r>
+        <w:t xml:space="preserve"> across years. Compiled by Adam from </w:t>
+      </w:r>
+      <w:hyperlink r:id="rId6" w:history="1">
+        <w:r>
+          <w:rPr>
+            <w:rStyle w:val="Hyperlink"/>
+          </w:rPr>
+          <w:t>https://www.schengenvisainfo.com/schengen-agreement/</w:t>
+        </w:r>
+      </w:hyperlink>
+      <w:r>
+        <w:t xml:space="preserve">. </w:t>
+      </w:r>
+    </w:p>
     <w:sectPr>
       <w:pgSz w:w="12240" w:h="15840"/>
       <w:pgMar w:top="1440" w:right="1440" w:bottom="1440" w:left="1440" w:header="720" w:footer="720" w:gutter="0"/>
@@ -906,6 +1069,232 @@
       </w:rPr>
     </w:lvl>
   </w:abstractNum>
+  <w:abstractNum w:abstractNumId="3" w15:restartNumberingAfterBreak="0">
+    <w:nsid w:val="5D0A1DFA"/>
+    <w:multiLevelType w:val="hybridMultilevel"/>
+    <w:tmpl w:val="8F041522"/>
+    <w:lvl w:ilvl="0" w:tplc="04090001">
+      <w:start w:val="1"/>
+      <w:numFmt w:val="bullet"/>
+      <w:lvlText w:val=""/>
+      <w:lvlJc w:val="left"/>
+      <w:pPr>
+        <w:ind w:left="720" w:hanging="360"/>
+      </w:pPr>
+      <w:rPr>
+        <w:rFonts w:ascii="Symbol" w:hAnsi="Symbol" w:hint="default"/>
+      </w:rPr>
+    </w:lvl>
+    <w:lvl w:ilvl="1" w:tplc="04090003">
+      <w:start w:val="1"/>
+      <w:numFmt w:val="bullet"/>
+      <w:lvlText w:val="o"/>
+      <w:lvlJc w:val="left"/>
+      <w:pPr>
+        <w:ind w:left="1440" w:hanging="360"/>
+      </w:pPr>
+      <w:rPr>
+        <w:rFonts w:ascii="Courier New" w:hAnsi="Courier New" w:cs="Courier New" w:hint="default"/>
+      </w:rPr>
+    </w:lvl>
+    <w:lvl w:ilvl="2" w:tplc="04090005" w:tentative="1">
+      <w:start w:val="1"/>
+      <w:numFmt w:val="bullet"/>
+      <w:lvlText w:val=""/>
+      <w:lvlJc w:val="left"/>
+      <w:pPr>
+        <w:ind w:left="2160" w:hanging="360"/>
+      </w:pPr>
+      <w:rPr>
+        <w:rFonts w:ascii="Wingdings" w:hAnsi="Wingdings" w:hint="default"/>
+      </w:rPr>
+    </w:lvl>
+    <w:lvl w:ilvl="3" w:tplc="04090001" w:tentative="1">
+      <w:start w:val="1"/>
+      <w:numFmt w:val="bullet"/>
+      <w:lvlText w:val=""/>
+      <w:lvlJc w:val="left"/>
+      <w:pPr>
+        <w:ind w:left="2880" w:hanging="360"/>
+      </w:pPr>
+      <w:rPr>
+        <w:rFonts w:ascii="Symbol" w:hAnsi="Symbol" w:hint="default"/>
+      </w:rPr>
+    </w:lvl>
+    <w:lvl w:ilvl="4" w:tplc="04090003" w:tentative="1">
+      <w:start w:val="1"/>
+      <w:numFmt w:val="bullet"/>
+      <w:lvlText w:val="o"/>
+      <w:lvlJc w:val="left"/>
+      <w:pPr>
+        <w:ind w:left="3600" w:hanging="360"/>
+      </w:pPr>
+      <w:rPr>
+        <w:rFonts w:ascii="Courier New" w:hAnsi="Courier New" w:cs="Courier New" w:hint="default"/>
+      </w:rPr>
+    </w:lvl>
+    <w:lvl w:ilvl="5" w:tplc="04090005" w:tentative="1">
+      <w:start w:val="1"/>
+      <w:numFmt w:val="bullet"/>
+      <w:lvlText w:val=""/>
+      <w:lvlJc w:val="left"/>
+      <w:pPr>
+        <w:ind w:left="4320" w:hanging="360"/>
+      </w:pPr>
+      <w:rPr>
+        <w:rFonts w:ascii="Wingdings" w:hAnsi="Wingdings" w:hint="default"/>
+      </w:rPr>
+    </w:lvl>
+    <w:lvl w:ilvl="6" w:tplc="04090001" w:tentative="1">
+      <w:start w:val="1"/>
+      <w:numFmt w:val="bullet"/>
+      <w:lvlText w:val=""/>
+      <w:lvlJc w:val="left"/>
+      <w:pPr>
+        <w:ind w:left="5040" w:hanging="360"/>
+      </w:pPr>
+      <w:rPr>
+        <w:rFonts w:ascii="Symbol" w:hAnsi="Symbol" w:hint="default"/>
+      </w:rPr>
+    </w:lvl>
+    <w:lvl w:ilvl="7" w:tplc="04090003" w:tentative="1">
+      <w:start w:val="1"/>
+      <w:numFmt w:val="bullet"/>
+      <w:lvlText w:val="o"/>
+      <w:lvlJc w:val="left"/>
+      <w:pPr>
+        <w:ind w:left="5760" w:hanging="360"/>
+      </w:pPr>
+      <w:rPr>
+        <w:rFonts w:ascii="Courier New" w:hAnsi="Courier New" w:cs="Courier New" w:hint="default"/>
+      </w:rPr>
+    </w:lvl>
+    <w:lvl w:ilvl="8" w:tplc="04090005" w:tentative="1">
+      <w:start w:val="1"/>
+      <w:numFmt w:val="bullet"/>
+      <w:lvlText w:val=""/>
+      <w:lvlJc w:val="left"/>
+      <w:pPr>
+        <w:ind w:left="6480" w:hanging="360"/>
+      </w:pPr>
+      <w:rPr>
+        <w:rFonts w:ascii="Wingdings" w:hAnsi="Wingdings" w:hint="default"/>
+      </w:rPr>
+    </w:lvl>
+  </w:abstractNum>
+  <w:abstractNum w:abstractNumId="4" w15:restartNumberingAfterBreak="0">
+    <w:nsid w:val="770E3151"/>
+    <w:multiLevelType w:val="hybridMultilevel"/>
+    <w:tmpl w:val="468CD6F2"/>
+    <w:lvl w:ilvl="0" w:tplc="04090001">
+      <w:start w:val="1"/>
+      <w:numFmt w:val="bullet"/>
+      <w:lvlText w:val=""/>
+      <w:lvlJc w:val="left"/>
+      <w:pPr>
+        <w:ind w:left="720" w:hanging="360"/>
+      </w:pPr>
+      <w:rPr>
+        <w:rFonts w:ascii="Symbol" w:hAnsi="Symbol" w:hint="default"/>
+      </w:rPr>
+    </w:lvl>
+    <w:lvl w:ilvl="1" w:tplc="04090003" w:tentative="1">
+      <w:start w:val="1"/>
+      <w:numFmt w:val="bullet"/>
+      <w:lvlText w:val="o"/>
+      <w:lvlJc w:val="left"/>
+      <w:pPr>
+        <w:ind w:left="1440" w:hanging="360"/>
+      </w:pPr>
+      <w:rPr>
+        <w:rFonts w:ascii="Courier New" w:hAnsi="Courier New" w:cs="Courier New" w:hint="default"/>
+      </w:rPr>
+    </w:lvl>
+    <w:lvl w:ilvl="2" w:tplc="04090005" w:tentative="1">
+      <w:start w:val="1"/>
+      <w:numFmt w:val="bullet"/>
+      <w:lvlText w:val=""/>
+      <w:lvlJc w:val="left"/>
+      <w:pPr>
+        <w:ind w:left="2160" w:hanging="360"/>
+      </w:pPr>
+      <w:rPr>
+        <w:rFonts w:ascii="Wingdings" w:hAnsi="Wingdings" w:hint="default"/>
+      </w:rPr>
+    </w:lvl>
+    <w:lvl w:ilvl="3" w:tplc="04090001" w:tentative="1">
+      <w:start w:val="1"/>
+      <w:numFmt w:val="bullet"/>
+      <w:lvlText w:val=""/>
+      <w:lvlJc w:val="left"/>
+      <w:pPr>
+        <w:ind w:left="2880" w:hanging="360"/>
+      </w:pPr>
+      <w:rPr>
+        <w:rFonts w:ascii="Symbol" w:hAnsi="Symbol" w:hint="default"/>
+      </w:rPr>
+    </w:lvl>
+    <w:lvl w:ilvl="4" w:tplc="04090003" w:tentative="1">
+      <w:start w:val="1"/>
+      <w:numFmt w:val="bullet"/>
+      <w:lvlText w:val="o"/>
+      <w:lvlJc w:val="left"/>
+      <w:pPr>
+        <w:ind w:left="3600" w:hanging="360"/>
+      </w:pPr>
+      <w:rPr>
+        <w:rFonts w:ascii="Courier New" w:hAnsi="Courier New" w:cs="Courier New" w:hint="default"/>
+      </w:rPr>
+    </w:lvl>
+    <w:lvl w:ilvl="5" w:tplc="04090005" w:tentative="1">
+      <w:start w:val="1"/>
+      <w:numFmt w:val="bullet"/>
+      <w:lvlText w:val=""/>
+      <w:lvlJc w:val="left"/>
+      <w:pPr>
+        <w:ind w:left="4320" w:hanging="360"/>
+      </w:pPr>
+      <w:rPr>
+        <w:rFonts w:ascii="Wingdings" w:hAnsi="Wingdings" w:hint="default"/>
+      </w:rPr>
+    </w:lvl>
+    <w:lvl w:ilvl="6" w:tplc="04090001" w:tentative="1">
+      <w:start w:val="1"/>
+      <w:numFmt w:val="bullet"/>
+      <w:lvlText w:val=""/>
+      <w:lvlJc w:val="left"/>
+      <w:pPr>
+        <w:ind w:left="5040" w:hanging="360"/>
+      </w:pPr>
+      <w:rPr>
+        <w:rFonts w:ascii="Symbol" w:hAnsi="Symbol" w:hint="default"/>
+      </w:rPr>
+    </w:lvl>
+    <w:lvl w:ilvl="7" w:tplc="04090003" w:tentative="1">
+      <w:start w:val="1"/>
+      <w:numFmt w:val="bullet"/>
+      <w:lvlText w:val="o"/>
+      <w:lvlJc w:val="left"/>
+      <w:pPr>
+        <w:ind w:left="5760" w:hanging="360"/>
+      </w:pPr>
+      <w:rPr>
+        <w:rFonts w:ascii="Courier New" w:hAnsi="Courier New" w:cs="Courier New" w:hint="default"/>
+      </w:rPr>
+    </w:lvl>
+    <w:lvl w:ilvl="8" w:tplc="04090005" w:tentative="1">
+      <w:start w:val="1"/>
+      <w:numFmt w:val="bullet"/>
+      <w:lvlText w:val=""/>
+      <w:lvlJc w:val="left"/>
+      <w:pPr>
+        <w:ind w:left="6480" w:hanging="360"/>
+      </w:pPr>
+      <w:rPr>
+        <w:rFonts w:ascii="Wingdings" w:hAnsi="Wingdings" w:hint="default"/>
+      </w:rPr>
+    </w:lvl>
+  </w:abstractNum>
   <w:num w:numId="1">
     <w:abstractNumId w:val="1"/>
   </w:num>
@@ -914,6 +1303,12 @@
   </w:num>
   <w:num w:numId="3">
     <w:abstractNumId w:val="0"/>
+  </w:num>
+  <w:num w:numId="4">
+    <w:abstractNumId w:val="3"/>
+  </w:num>
+  <w:num w:numId="5">
+    <w:abstractNumId w:val="4"/>
   </w:num>
 </w:numbering>
 </file>
@@ -1355,6 +1750,29 @@
       <w:contextualSpacing/>
     </w:pPr>
   </w:style>
+  <w:style w:type="character" w:styleId="Hyperlink">
+    <w:name w:val="Hyperlink"/>
+    <w:basedOn w:val="DefaultParagraphFont"/>
+    <w:uiPriority w:val="99"/>
+    <w:unhideWhenUsed/>
+    <w:rsid w:val="00263232"/>
+    <w:rPr>
+      <w:color w:val="0563C1" w:themeColor="hyperlink"/>
+      <w:u w:val="single"/>
+    </w:rPr>
+  </w:style>
+  <w:style w:type="character" w:styleId="UnresolvedMention">
+    <w:name w:val="Unresolved Mention"/>
+    <w:basedOn w:val="DefaultParagraphFont"/>
+    <w:uiPriority w:val="99"/>
+    <w:semiHidden/>
+    <w:unhideWhenUsed/>
+    <w:rsid w:val="00263232"/>
+    <w:rPr>
+      <w:color w:val="605E5C"/>
+      <w:shd w:val="clear" w:color="auto" w:fill="E1DFDD"/>
+    </w:rPr>
+  </w:style>
 </w:styles>
 </file>
 

--- a/READ ME.docx
+++ b/READ ME.docx
@@ -93,14 +93,7 @@
           <w:b/>
           <w:bCs/>
         </w:rPr>
-        <w:t>data1_2020</w:t>
-      </w:r>
-      <w:r>
-        <w:rPr>
-          <w:b/>
-          <w:bCs/>
-        </w:rPr>
-        <w:t>.r</w:t>
+        <w:t>data1_2020.r</w:t>
       </w:r>
       <w:r>
         <w:rPr>
@@ -151,14 +144,7 @@
           <w:b/>
           <w:bCs/>
         </w:rPr>
-        <w:t>data2_2020</w:t>
-      </w:r>
-      <w:r>
-        <w:rPr>
-          <w:b/>
-          <w:bCs/>
-        </w:rPr>
-        <w:t>.r</w:t>
+        <w:t>data2_2020.r</w:t>
       </w:r>
       <w:r>
         <w:rPr>
@@ -184,14 +170,7 @@
           <w:b/>
           <w:bCs/>
         </w:rPr>
-        <w:t>data3_2020</w:t>
-      </w:r>
-      <w:r>
-        <w:rPr>
-          <w:b/>
-          <w:bCs/>
-        </w:rPr>
-        <w:t>.r</w:t>
+        <w:t>data3_2020.r</w:t>
       </w:r>
       <w:r>
         <w:rPr>
@@ -217,14 +196,7 @@
           <w:b/>
           <w:bCs/>
         </w:rPr>
-        <w:t>data4_2020</w:t>
-      </w:r>
-      <w:r>
-        <w:rPr>
-          <w:b/>
-          <w:bCs/>
-        </w:rPr>
-        <w:t>.r</w:t>
+        <w:t>data4_2020.r</w:t>
       </w:r>
       <w:r>
         <w:rPr>
@@ -250,14 +222,7 @@
           <w:b/>
           <w:bCs/>
         </w:rPr>
-        <w:t>data5_2020</w:t>
-      </w:r>
-      <w:r>
-        <w:rPr>
-          <w:b/>
-          <w:bCs/>
-        </w:rPr>
-        <w:t>.r</w:t>
+        <w:t>data5_2020.r</w:t>
       </w:r>
       <w:r>
         <w:rPr>
@@ -283,14 +248,7 @@
           <w:b/>
           <w:bCs/>
         </w:rPr>
-        <w:t>data6_2020</w:t>
-      </w:r>
-      <w:r>
-        <w:rPr>
-          <w:b/>
-          <w:bCs/>
-        </w:rPr>
-        <w:t>.r</w:t>
+        <w:t>data6_2020.r</w:t>
       </w:r>
       <w:r>
         <w:t>—Filter dataset for Schengen countries</w:t>
@@ -461,11 +419,9 @@
       <w:r>
         <w:t xml:space="preserve">stepladder </w:t>
       </w:r>
-      <w:proofErr w:type="gramStart"/>
       <w:r>
         <w:t>countries</w:t>
       </w:r>
-      <w:proofErr w:type="gramEnd"/>
     </w:p>
     <w:p>
       <w:pPr>
@@ -515,7 +471,7 @@
         </w:rPr>
       </w:pPr>
       <w:r>
-        <w:t>Raw HDI index numbers downloaded from HDI website. Minimally modified after downloading.</w:t>
+        <w:t>Raw HDI index numbers downloaded from HDI website.</w:t>
       </w:r>
     </w:p>
     <w:p>
@@ -547,7 +503,13 @@
         </w:numPr>
       </w:pPr>
       <w:r>
-        <w:t>Refugees and asylum-seeker data downloaded from UNHCR website.</w:t>
+        <w:t>Refugees and asylum-seeker data downloaded from UNHCR website</w:t>
+      </w:r>
+      <w:r>
+        <w:t xml:space="preserve"> in Oct 2020</w:t>
+      </w:r>
+      <w:r>
+        <w:t>.</w:t>
       </w:r>
     </w:p>
     <w:p>
@@ -698,13 +660,7 @@
         </w:numPr>
       </w:pPr>
       <w:r>
-        <w:t xml:space="preserve">Database tracking membership in </w:t>
-      </w:r>
-      <w:r>
-        <w:t>Schengen</w:t>
-      </w:r>
-      <w:r>
-        <w:t xml:space="preserve"> across years. Compiled by Adam from </w:t>
+        <w:t xml:space="preserve">Database tracking membership in Schengen across years. Compiled by Adam from </w:t>
       </w:r>
       <w:hyperlink r:id="rId6" w:history="1">
         <w:r>
